--- a/SRS_ACE_Pump_X01.docx
+++ b/SRS_ACE_Pump_X01.docx
@@ -838,191 +838,172 @@
     </w:p>
     <w:p/>
     <w:p/>
-    <w:p/>
-    <w:tbl>
-      <w:tblPr>
-        <w:tblStyle w:val="TableGrid"/>
-        <w:tblW w:w="0" w:type="auto"/>
-        <w:tblLook w:val="04A0" w:firstRow="1" w:lastRow="0" w:firstColumn="1" w:lastColumn="0" w:noHBand="0" w:noVBand="1"/>
-      </w:tblPr>
-      <w:tblGrid>
-        <w:gridCol w:w="805"/>
-        <w:gridCol w:w="8545"/>
-      </w:tblGrid>
-      <w:tr>
-        <w:tc>
-          <w:tcPr>
-            <w:tcW w:w="805" w:type="dxa"/>
-          </w:tcPr>
-          <w:p>
-            <w:r>
-              <w:t>1</w:t>
-            </w:r>
-          </w:p>
-        </w:tc>
-        <w:tc>
-          <w:tcPr>
-            <w:tcW w:w="8545" w:type="dxa"/>
-          </w:tcPr>
-          <w:p>
-            <w:r>
-              <w:rPr>
-                <w:b/>
-                <w:bCs/>
-                <w:color w:val="FF0000"/>
-              </w:rPr>
-              <w:t>ACE</w:t>
-            </w:r>
-            <w:r>
-              <w:rPr>
-                <w:b/>
-                <w:bCs/>
-                <w:color w:val="FF0000"/>
-              </w:rPr>
-              <w:t>:SRS:110</w:t>
-            </w:r>
-            <w:r>
-              <w:rPr>
-                <w:color w:val="FF0000"/>
-              </w:rPr>
-              <w:t xml:space="preserve"> </w:t>
-            </w:r>
-            <w:r>
-              <w:t>The GUI shall indicate the available units of insulin.</w:t>
-            </w:r>
-            <w:r>
-              <w:rPr>
-                <w:b/>
-                <w:bCs/>
-                <w:color w:val="FF0000"/>
-              </w:rPr>
-              <w:t xml:space="preserve"> [PUMP</w:t>
-            </w:r>
-            <w:r>
-              <w:rPr>
-                <w:b/>
-                <w:bCs/>
-                <w:color w:val="FF0000"/>
-              </w:rPr>
-              <w:t>:</w:t>
-            </w:r>
-            <w:r>
-              <w:rPr>
-                <w:b/>
-                <w:bCs/>
-                <w:color w:val="FF0000"/>
-              </w:rPr>
-              <w:t>P</w:t>
-            </w:r>
-            <w:r>
-              <w:rPr>
-                <w:b/>
-                <w:bCs/>
-                <w:color w:val="FF0000"/>
-              </w:rPr>
-              <w:t>RS:</w:t>
-            </w:r>
-            <w:r>
-              <w:rPr>
-                <w:b/>
-                <w:bCs/>
-                <w:color w:val="FF0000"/>
-              </w:rPr>
-              <w:t>1000]</w:t>
-            </w:r>
-          </w:p>
-          <w:p/>
-        </w:tc>
-      </w:tr>
-      <w:tr>
-        <w:tc>
-          <w:tcPr>
-            <w:tcW w:w="805" w:type="dxa"/>
-          </w:tcPr>
-          <w:p>
-            <w:r>
-              <w:t>2</w:t>
-            </w:r>
-          </w:p>
-        </w:tc>
-        <w:tc>
-          <w:tcPr>
-            <w:tcW w:w="8545" w:type="dxa"/>
-          </w:tcPr>
-          <w:p>
-            <w:r>
-              <w:rPr>
-                <w:b/>
-                <w:bCs/>
-                <w:color w:val="FF0000"/>
-              </w:rPr>
-              <w:t>ACE</w:t>
-            </w:r>
-            <w:r>
-              <w:rPr>
-                <w:b/>
-                <w:bCs/>
-                <w:color w:val="FF0000"/>
-              </w:rPr>
-              <w:t>:SRS:120</w:t>
-            </w:r>
-            <w:r>
-              <w:rPr>
-                <w:color w:val="FF0000"/>
-              </w:rPr>
-              <w:t xml:space="preserve"> </w:t>
-            </w:r>
-            <w:r>
-              <w:t>The GUI shall indicate time of day in AM/PM format. Supporting time zones is not required and even undesirable because the body maintains a circadian rhythm.</w:t>
-            </w:r>
-            <w:r>
-              <w:t xml:space="preserve"> </w:t>
-            </w:r>
-            <w:r>
-              <w:rPr>
-                <w:b/>
-                <w:bCs/>
-                <w:color w:val="FF0000"/>
-              </w:rPr>
-              <w:t>[PUMP</w:t>
-            </w:r>
-            <w:r>
-              <w:rPr>
-                <w:b/>
-                <w:bCs/>
-                <w:color w:val="FF0000"/>
-              </w:rPr>
-              <w:t>:</w:t>
-            </w:r>
-            <w:r>
-              <w:rPr>
-                <w:b/>
-                <w:bCs/>
-                <w:color w:val="FF0000"/>
-              </w:rPr>
-              <w:t>DER</w:t>
-            </w:r>
-            <w:r>
-              <w:rPr>
-                <w:b/>
-                <w:bCs/>
-                <w:color w:val="FF0000"/>
-              </w:rPr>
-              <w:t>:</w:t>
-            </w:r>
-            <w:r>
-              <w:rPr>
-                <w:b/>
-                <w:bCs/>
-                <w:color w:val="FF0000"/>
-              </w:rPr>
-              <w:t>1]</w:t>
-            </w:r>
-          </w:p>
-          <w:p/>
-        </w:tc>
-      </w:tr>
-    </w:tbl>
+    <w:p>
+      <w:proofErr w:type="gramStart"/>
+      <w:r>
+        <w:rPr>
+          <w:b/>
+          <w:bCs/>
+          <w:color w:val="FF0000"/>
+        </w:rPr>
+        <w:t>ACE</w:t>
+      </w:r>
+      <w:r>
+        <w:rPr>
+          <w:b/>
+          <w:bCs/>
+          <w:color w:val="FF0000"/>
+        </w:rPr>
+        <w:t>:SRS</w:t>
+      </w:r>
+      <w:proofErr w:type="gramEnd"/>
+      <w:r>
+        <w:rPr>
+          <w:b/>
+          <w:bCs/>
+          <w:color w:val="FF0000"/>
+        </w:rPr>
+        <w:t>:110</w:t>
+      </w:r>
+      <w:r>
+        <w:rPr>
+          <w:color w:val="FF0000"/>
+        </w:rPr>
+        <w:t xml:space="preserve"> </w:t>
+      </w:r>
+      <w:r>
+        <w:t>The GUI shall indicate the available units of insulin.</w:t>
+      </w:r>
+      <w:r>
+        <w:rPr>
+          <w:b/>
+          <w:bCs/>
+          <w:color w:val="FF0000"/>
+        </w:rPr>
+        <w:t xml:space="preserve"> [PUMP</w:t>
+      </w:r>
+      <w:r>
+        <w:rPr>
+          <w:b/>
+          <w:bCs/>
+          <w:color w:val="FF0000"/>
+        </w:rPr>
+        <w:t>:</w:t>
+      </w:r>
+      <w:r>
+        <w:rPr>
+          <w:b/>
+          <w:bCs/>
+          <w:color w:val="FF0000"/>
+        </w:rPr>
+        <w:t>P</w:t>
+      </w:r>
+      <w:r>
+        <w:rPr>
+          <w:b/>
+          <w:bCs/>
+          <w:color w:val="FF0000"/>
+        </w:rPr>
+        <w:t>RS:</w:t>
+      </w:r>
+      <w:r>
+        <w:rPr>
+          <w:b/>
+          <w:bCs/>
+          <w:color w:val="FF0000"/>
+        </w:rPr>
+        <w:t>1000]</w:t>
+      </w:r>
+    </w:p>
+    <w:p/>
+    <w:p>
+      <w:proofErr w:type="gramStart"/>
+      <w:r>
+        <w:rPr>
+          <w:b/>
+          <w:bCs/>
+          <w:color w:val="FF0000"/>
+        </w:rPr>
+        <w:t>ACE</w:t>
+      </w:r>
+      <w:r>
+        <w:rPr>
+          <w:b/>
+          <w:bCs/>
+          <w:color w:val="FF0000"/>
+        </w:rPr>
+        <w:t>:SRS</w:t>
+      </w:r>
+      <w:proofErr w:type="gramEnd"/>
+      <w:r>
+        <w:rPr>
+          <w:b/>
+          <w:bCs/>
+          <w:color w:val="FF0000"/>
+        </w:rPr>
+        <w:t>:120</w:t>
+      </w:r>
+      <w:r>
+        <w:rPr>
+          <w:color w:val="FF0000"/>
+        </w:rPr>
+        <w:t xml:space="preserve"> </w:t>
+      </w:r>
+      <w:r>
+        <w:t xml:space="preserve">The GUI shall indicate time of day in AM/PM format. Supporting time zones is not required and even undesirable because the body maintains a circadian rhythm. </w:t>
+      </w:r>
+      <w:r>
+        <w:rPr>
+          <w:b/>
+          <w:bCs/>
+          <w:color w:val="FF0000"/>
+        </w:rPr>
+        <w:t>[</w:t>
+      </w:r>
+      <w:proofErr w:type="gramStart"/>
+      <w:r>
+        <w:rPr>
+          <w:b/>
+          <w:bCs/>
+          <w:color w:val="FF0000"/>
+        </w:rPr>
+        <w:t>PUMP</w:t>
+      </w:r>
+      <w:r>
+        <w:rPr>
+          <w:b/>
+          <w:bCs/>
+          <w:color w:val="FF0000"/>
+        </w:rPr>
+        <w:t>:</w:t>
+      </w:r>
+      <w:r>
+        <w:rPr>
+          <w:b/>
+          <w:bCs/>
+          <w:color w:val="FF0000"/>
+        </w:rPr>
+        <w:t>DER</w:t>
+      </w:r>
+      <w:proofErr w:type="gramEnd"/>
+      <w:r>
+        <w:rPr>
+          <w:b/>
+          <w:bCs/>
+          <w:color w:val="FF0000"/>
+        </w:rPr>
+        <w:t>:</w:t>
+      </w:r>
+      <w:r>
+        <w:rPr>
+          <w:b/>
+          <w:bCs/>
+          <w:color w:val="FF0000"/>
+        </w:rPr>
+        <w:t>1]</w:t>
+      </w:r>
+    </w:p>
+    <w:p/>
     <w:p/>
     <w:sectPr>
       <w:headerReference w:type="default" r:id="rId6"/>
